--- a/manuscript/2025-06-16-authors-responses.docx
+++ b/manuscript/2025-06-16-authors-responses.docx
@@ -98,6 +98,7 @@
           <w:lang w:val="en-US"/>
         </w:rPr>
       </w:pPr>
+      <w:bookmarkStart w:id="1" w:name="OLE_LINK4"/>
       <w:r>
         <w:rPr>
           <w:b/>
@@ -107,6 +108,7 @@
         <w:t>IEEE REVISTA IBEROAMERICANA DE TECNOLOGIAS DEL APRENDIZAJE</w:t>
       </w:r>
     </w:p>
+    <w:bookmarkEnd w:id="1"/>
     <w:p>
       <w:pPr>
         <w:ind w:firstLine="0"/>
@@ -581,25 +583,7 @@
               <w:rPr>
                 <w:lang w:val="en-US"/>
               </w:rPr>
-              <w:t>Analyze</w:t>
-            </w:r>
-            <w:r>
-              <w:rPr>
-                <w:lang w:val="en-US"/>
-              </w:rPr>
-              <w:t xml:space="preserve"> BA education on public and private </w:t>
-            </w:r>
-            <w:r>
-              <w:rPr>
-                <w:lang w:val="en-US"/>
-              </w:rPr>
-              <w:t>institutions</w:t>
-            </w:r>
-            <w:r>
-              <w:rPr>
-                <w:lang w:val="en-US"/>
-              </w:rPr>
-              <w:t>.</w:t>
+              <w:t>Analyze BA education on public and private institutions.</w:t>
             </w:r>
           </w:p>
         </w:tc>
@@ -649,17 +633,7 @@
                 <w:iCs/>
                 <w:lang w:val="en-US"/>
               </w:rPr>
-              <w:t xml:space="preserve">IV.A </w:t>
-            </w:r>
-            <w:r>
-              <w:rPr>
-                <w:b/>
-                <w:bCs/>
-                <w:i/>
-                <w:iCs/>
-                <w:lang w:val="en-US"/>
-              </w:rPr>
-              <w:t>Curriculum Design and Development</w:t>
+              <w:t>IV.A Curriculum Design and Development</w:t>
             </w:r>
             <w:r>
               <w:rPr>
@@ -797,17 +771,7 @@
                 <w:iCs/>
                 <w:lang w:val="en-US"/>
               </w:rPr>
-              <w:t xml:space="preserve">IV.J </w:t>
-            </w:r>
-            <w:r>
-              <w:rPr>
-                <w:b/>
-                <w:bCs/>
-                <w:i/>
-                <w:iCs/>
-                <w:lang w:val="en-US"/>
-              </w:rPr>
-              <w:t>Global Perspectives on Business Analytics Education</w:t>
+              <w:t>IV.J Global Perspectives on Business Analytics Education</w:t>
             </w:r>
             <w:r>
               <w:rPr>
@@ -835,13 +799,7 @@
               <w:rPr>
                 <w:lang w:val="en-US"/>
               </w:rPr>
-              <w:t>Improve</w:t>
-            </w:r>
-            <w:r>
-              <w:rPr>
-                <w:lang w:val="en-US"/>
-              </w:rPr>
-              <w:t xml:space="preserve"> aspects related with DUAL education</w:t>
+              <w:t>Improve aspects related with DUAL education</w:t>
             </w:r>
           </w:p>
         </w:tc>
@@ -887,15 +845,7 @@
                 <w:bCs/>
                 <w:lang w:val="en-US"/>
               </w:rPr>
-              <w:t xml:space="preserve">paragraph </w:t>
-            </w:r>
-            <w:r>
-              <w:rPr>
-                <w:b/>
-                <w:bCs/>
-                <w:lang w:val="en-US"/>
-              </w:rPr>
-              <w:t>4</w:t>
+              <w:t>paragraph 4</w:t>
             </w:r>
             <w:r>
               <w:rPr>
@@ -925,19 +875,7 @@
               <w:rPr>
                 <w:lang w:val="en-US"/>
               </w:rPr>
-              <w:t>(2</w:t>
-            </w:r>
-            <w:r>
-              <w:rPr>
-                <w:lang w:val="en-US"/>
-              </w:rPr>
-              <w:t>8</w:t>
-            </w:r>
-            <w:r>
-              <w:rPr>
-                <w:lang w:val="en-US"/>
-              </w:rPr>
-              <w:t>0 words)</w:t>
+              <w:t>(280 words)</w:t>
             </w:r>
             <w:r>
               <w:rPr>
@@ -959,15 +897,7 @@
                 <w:bCs/>
                 <w:lang w:val="en-US"/>
               </w:rPr>
-              <w:t xml:space="preserve">paragraph </w:t>
-            </w:r>
-            <w:r>
-              <w:rPr>
-                <w:b/>
-                <w:bCs/>
-                <w:lang w:val="en-US"/>
-              </w:rPr>
-              <w:t>5</w:t>
+              <w:t>paragraph 5</w:t>
             </w:r>
             <w:r>
               <w:rPr>
@@ -997,19 +927,7 @@
               <w:rPr>
                 <w:lang w:val="en-US"/>
               </w:rPr>
-              <w:t>(2</w:t>
-            </w:r>
-            <w:r>
-              <w:rPr>
-                <w:lang w:val="en-US"/>
-              </w:rPr>
-              <w:t>80</w:t>
-            </w:r>
-            <w:r>
-              <w:rPr>
-                <w:lang w:val="en-US"/>
-              </w:rPr>
-              <w:t xml:space="preserve"> words).</w:t>
+              <w:t>(280 words).</w:t>
             </w:r>
           </w:p>
         </w:tc>
